--- a/Disparity Map Estimation using Block Matching Algorithm.docx
+++ b/Disparity Map Estimation using Block Matching Algorithm.docx
@@ -670,61 +670,6 @@
     </w:p>
     <w:p>
       <w:pPr>
-        <w:spacing w:before="240" w:after="240"/>
-        <w:jc w:val="both"/>
-        <w:rPr>
-          <w:rFonts w:ascii="Times New Roman" w:eastAsia="Times New Roman" w:hAnsi="Times New Roman" w:cs="Times New Roman"/>
-          <w:sz w:val="24"/>
-          <w:szCs w:val="24"/>
-        </w:rPr>
-      </w:pPr>
-      <w:r>
-        <w:rPr>
-          <w:rFonts w:ascii="Times New Roman" w:eastAsia="Times New Roman" w:hAnsi="Times New Roman" w:cs="Times New Roman"/>
-          <w:sz w:val="24"/>
-          <w:szCs w:val="24"/>
-        </w:rPr>
-        <w:t xml:space="preserve">The sum of squared difference (SSD) algorithm is </w:t>
-      </w:r>
-      <w:proofErr w:type="gramStart"/>
-      <w:r>
-        <w:rPr>
-          <w:rFonts w:ascii="Times New Roman" w:eastAsia="Times New Roman" w:hAnsi="Times New Roman" w:cs="Times New Roman"/>
-          <w:sz w:val="24"/>
-          <w:szCs w:val="24"/>
-        </w:rPr>
-        <w:t>similar to</w:t>
-      </w:r>
-      <w:proofErr w:type="gramEnd"/>
-      <w:r>
-        <w:rPr>
-          <w:rFonts w:ascii="Times New Roman" w:eastAsia="Times New Roman" w:hAnsi="Times New Roman" w:cs="Times New Roman"/>
-          <w:sz w:val="24"/>
-          <w:szCs w:val="24"/>
-        </w:rPr>
-        <w:t xml:space="preserve"> and the improved version of the SAD. Here, we are squaring the difference in the pixel of the two images. The mathematical formula is shown in figure 1.3. The variables are </w:t>
-      </w:r>
-      <w:proofErr w:type="gramStart"/>
-      <w:r>
-        <w:rPr>
-          <w:rFonts w:ascii="Times New Roman" w:eastAsia="Times New Roman" w:hAnsi="Times New Roman" w:cs="Times New Roman"/>
-          <w:sz w:val="24"/>
-          <w:szCs w:val="24"/>
-        </w:rPr>
-        <w:t>similar to</w:t>
-      </w:r>
-      <w:proofErr w:type="gramEnd"/>
-      <w:r>
-        <w:rPr>
-          <w:rFonts w:ascii="Times New Roman" w:eastAsia="Times New Roman" w:hAnsi="Times New Roman" w:cs="Times New Roman"/>
-          <w:sz w:val="24"/>
-          <w:szCs w:val="24"/>
-        </w:rPr>
-        <w:t xml:space="preserve"> those discussed in the SAD section.</w:t>
-      </w:r>
-    </w:p>
-    <w:p>
-      <w:pPr>
         <w:keepNext/>
         <w:spacing w:before="240" w:after="240"/>
         <w:ind w:left="360"/>
@@ -733,21 +678,12 @@
       <w:r>
         <w:rPr>
           <w:rFonts w:ascii="Times New Roman" w:eastAsia="Times New Roman" w:hAnsi="Times New Roman" w:cs="Times New Roman"/>
-          <w:sz w:val="24"/>
-          <w:szCs w:val="24"/>
-        </w:rPr>
-        <w:lastRenderedPageBreak/>
-        <w:t xml:space="preserve"> </w:t>
-      </w:r>
-      <w:r>
-        <w:rPr>
-          <w:rFonts w:ascii="Times New Roman" w:eastAsia="Times New Roman" w:hAnsi="Times New Roman" w:cs="Times New Roman"/>
           <w:noProof/>
           <w:sz w:val="24"/>
           <w:szCs w:val="24"/>
         </w:rPr>
         <w:drawing>
-          <wp:inline distT="114300" distB="114300" distL="114300" distR="114300">
+          <wp:inline distT="114300" distB="114300" distL="114300" distR="114300" wp14:anchorId="6851BA0A" wp14:editId="225AF511">
             <wp:extent cx="2638425" cy="342900"/>
             <wp:effectExtent l="0" t="0" r="0" b="0"/>
             <wp:docPr id="4" name="image2.png"/>
@@ -852,6 +788,62 @@
     </w:p>
     <w:p>
       <w:pPr>
+        <w:spacing w:before="240" w:after="240"/>
+        <w:jc w:val="both"/>
+        <w:rPr>
+          <w:rFonts w:ascii="Times New Roman" w:eastAsia="Times New Roman" w:hAnsi="Times New Roman" w:cs="Times New Roman"/>
+          <w:sz w:val="24"/>
+          <w:szCs w:val="24"/>
+        </w:rPr>
+      </w:pPr>
+      <w:r>
+        <w:rPr>
+          <w:rFonts w:ascii="Times New Roman" w:eastAsia="Times New Roman" w:hAnsi="Times New Roman" w:cs="Times New Roman"/>
+          <w:sz w:val="24"/>
+          <w:szCs w:val="24"/>
+        </w:rPr>
+        <w:lastRenderedPageBreak/>
+        <w:t xml:space="preserve">The sum of squared difference (SSD) algorithm is </w:t>
+      </w:r>
+      <w:proofErr w:type="gramStart"/>
+      <w:r>
+        <w:rPr>
+          <w:rFonts w:ascii="Times New Roman" w:eastAsia="Times New Roman" w:hAnsi="Times New Roman" w:cs="Times New Roman"/>
+          <w:sz w:val="24"/>
+          <w:szCs w:val="24"/>
+        </w:rPr>
+        <w:t>similar to</w:t>
+      </w:r>
+      <w:proofErr w:type="gramEnd"/>
+      <w:r>
+        <w:rPr>
+          <w:rFonts w:ascii="Times New Roman" w:eastAsia="Times New Roman" w:hAnsi="Times New Roman" w:cs="Times New Roman"/>
+          <w:sz w:val="24"/>
+          <w:szCs w:val="24"/>
+        </w:rPr>
+        <w:t xml:space="preserve"> and the improved version of the SAD. Here, we are squaring the difference in the pixel of the two images. The mathematical formula is shown in figure 1.3. The variables are </w:t>
+      </w:r>
+      <w:proofErr w:type="gramStart"/>
+      <w:r>
+        <w:rPr>
+          <w:rFonts w:ascii="Times New Roman" w:eastAsia="Times New Roman" w:hAnsi="Times New Roman" w:cs="Times New Roman"/>
+          <w:sz w:val="24"/>
+          <w:szCs w:val="24"/>
+        </w:rPr>
+        <w:t>similar to</w:t>
+      </w:r>
+      <w:proofErr w:type="gramEnd"/>
+      <w:r>
+        <w:rPr>
+          <w:rFonts w:ascii="Times New Roman" w:eastAsia="Times New Roman" w:hAnsi="Times New Roman" w:cs="Times New Roman"/>
+          <w:sz w:val="24"/>
+          <w:szCs w:val="24"/>
+        </w:rPr>
+        <w:t xml:space="preserve"> those discussed in the SAD section.</w:t>
+      </w:r>
+    </w:p>
+    <w:p>
+      <w:pPr>
         <w:pStyle w:val="Heading1"/>
       </w:pPr>
       <w:r>
@@ -1207,47 +1199,113 @@
     </w:p>
     <w:p>
       <w:pPr>
+        <w:pStyle w:val="Heading2"/>
+      </w:pPr>
+      <w:r>
+        <w:t>3.2 GPU Implementation</w:t>
+      </w:r>
+    </w:p>
+    <w:p>
+      <w:pPr>
+        <w:spacing w:before="240" w:after="240"/>
+        <w:jc w:val="both"/>
+        <w:rPr>
+          <w:rFonts w:ascii="Times New Roman" w:eastAsia="Times New Roman" w:hAnsi="Times New Roman" w:cs="Times New Roman"/>
+          <w:sz w:val="24"/>
+          <w:szCs w:val="24"/>
+        </w:rPr>
+      </w:pPr>
+      <w:r>
+        <w:rPr>
+          <w:rFonts w:ascii="Times New Roman" w:eastAsia="Times New Roman" w:hAnsi="Times New Roman" w:cs="Times New Roman"/>
+          <w:sz w:val="24"/>
+          <w:szCs w:val="24"/>
+        </w:rPr>
+        <w:t>The GPU algorithm and logic implementation are identical to the CPU implementation. However, since GPU enables parallel processing, it should have less computation time compared to CPU.</w:t>
+      </w:r>
+    </w:p>
+    <w:p>
+      <w:pPr>
+        <w:spacing w:before="240" w:after="240"/>
+        <w:jc w:val="both"/>
+        <w:rPr>
+          <w:rFonts w:ascii="Times New Roman" w:eastAsia="Times New Roman" w:hAnsi="Times New Roman" w:cs="Times New Roman"/>
+          <w:sz w:val="24"/>
+          <w:szCs w:val="24"/>
+        </w:rPr>
+      </w:pPr>
+      <w:r>
+        <w:rPr>
+          <w:rFonts w:ascii="Times New Roman" w:eastAsia="Times New Roman" w:hAnsi="Times New Roman" w:cs="Times New Roman"/>
+          <w:sz w:val="24"/>
+          <w:szCs w:val="24"/>
+        </w:rPr>
+        <w:t>As we have discussed in section 2 regarding the proposed solution and the two algorithms that are commonly used in calculating the disparity, now in this section, we will briefly discuss how to implement the algorithm. The implementation part remains roughly the same for both SAD and SSD algorithms.</w:t>
+      </w:r>
+    </w:p>
+    <w:p>
+      <w:pPr>
+        <w:spacing w:before="240" w:after="240"/>
+        <w:jc w:val="both"/>
+        <w:rPr>
+          <w:rFonts w:ascii="Times New Roman" w:eastAsia="Times New Roman" w:hAnsi="Times New Roman" w:cs="Times New Roman"/>
+          <w:sz w:val="24"/>
+          <w:szCs w:val="24"/>
+        </w:rPr>
+      </w:pPr>
+    </w:p>
+    <w:p>
+      <w:pPr>
         <w:keepNext/>
         <w:spacing w:before="240" w:after="240"/>
-        <w:jc w:val="center"/>
-      </w:pPr>
-      <w:r>
-        <w:rPr>
-          <w:rFonts w:ascii="Times New Roman" w:eastAsia="Times New Roman" w:hAnsi="Times New Roman" w:cs="Times New Roman"/>
+      </w:pPr>
+      <w:r>
+        <w:rPr>
           <w:noProof/>
-          <w:sz w:val="24"/>
-          <w:szCs w:val="24"/>
         </w:rPr>
         <w:lastRenderedPageBreak/>
         <w:drawing>
-          <wp:inline distT="114300" distB="114300" distL="114300" distR="114300" wp14:editId="3922BDD6">
-            <wp:extent cx="5829300" cy="2590800"/>
-            <wp:effectExtent l="0" t="0" r="0" b="0"/>
-            <wp:docPr id="3" name="image5.png"/>
-            <wp:cNvGraphicFramePr/>
+          <wp:inline distT="0" distB="0" distL="0" distR="0" wp14:anchorId="1437EC18" wp14:editId="579E5E11">
+            <wp:extent cx="6599792" cy="7747000"/>
+            <wp:effectExtent l="0" t="0" r="0" b="6350"/>
+            <wp:docPr id="23" name="Picture 23"/>
+            <wp:cNvGraphicFramePr>
+              <a:graphicFrameLocks xmlns:a="http://schemas.openxmlformats.org/drawingml/2006/main" noChangeAspect="1"/>
+            </wp:cNvGraphicFramePr>
             <a:graphic xmlns:a="http://schemas.openxmlformats.org/drawingml/2006/main">
               <a:graphicData uri="http://schemas.openxmlformats.org/drawingml/2006/picture">
                 <pic:pic xmlns:pic="http://schemas.openxmlformats.org/drawingml/2006/picture">
                   <pic:nvPicPr>
-                    <pic:cNvPr id="0" name="image5.png"/>
-                    <pic:cNvPicPr preferRelativeResize="0"/>
+                    <pic:cNvPr id="0" name="Picture 1"/>
+                    <pic:cNvPicPr>
+                      <a:picLocks noChangeAspect="1" noChangeArrowheads="1"/>
+                    </pic:cNvPicPr>
                   </pic:nvPicPr>
                   <pic:blipFill>
-                    <a:blip r:embed="rId10"/>
+                    <a:blip r:embed="rId10">
+                      <a:extLst>
+                        <a:ext uri="{28A0092B-C50C-407E-A947-70E740481C1C}">
+                          <a14:useLocalDpi xmlns:a14="http://schemas.microsoft.com/office/drawing/2010/main" val="0"/>
+                        </a:ext>
+                      </a:extLst>
+                    </a:blip>
                     <a:srcRect/>
                     <a:stretch>
                       <a:fillRect/>
                     </a:stretch>
                   </pic:blipFill>
-                  <pic:spPr>
+                  <pic:spPr bwMode="auto">
                     <a:xfrm>
                       <a:off x="0" y="0"/>
-                      <a:ext cx="5829300" cy="2590800"/>
+                      <a:ext cx="6599792" cy="7747000"/>
                     </a:xfrm>
                     <a:prstGeom prst="rect">
                       <a:avLst/>
                     </a:prstGeom>
-                    <a:ln/>
+                    <a:noFill/>
+                    <a:ln>
+                      <a:noFill/>
+                    </a:ln>
                   </pic:spPr>
                 </pic:pic>
               </a:graphicData>
@@ -1271,88 +1329,37 @@
         <w:rPr>
           <w:color w:val="auto"/>
         </w:rPr>
-        <w:t>Figure 1.4 CPU Implementation logic.</w:t>
-      </w:r>
-    </w:p>
-    <w:p>
-      <w:pPr>
-        <w:pStyle w:val="Heading2"/>
-      </w:pPr>
-      <w:r>
-        <w:t xml:space="preserve">3.2 </w:t>
-      </w:r>
-      <w:r>
-        <w:t>GPU Implementation</w:t>
-      </w:r>
-    </w:p>
-    <w:p>
-      <w:pPr>
-        <w:spacing w:before="240" w:after="240"/>
-        <w:jc w:val="both"/>
-        <w:rPr>
-          <w:rFonts w:ascii="Times New Roman" w:eastAsia="Times New Roman" w:hAnsi="Times New Roman" w:cs="Times New Roman"/>
-          <w:sz w:val="24"/>
-          <w:szCs w:val="24"/>
-        </w:rPr>
-      </w:pPr>
-      <w:r>
-        <w:rPr>
-          <w:rFonts w:ascii="Times New Roman" w:eastAsia="Times New Roman" w:hAnsi="Times New Roman" w:cs="Times New Roman"/>
-          <w:sz w:val="24"/>
-          <w:szCs w:val="24"/>
-        </w:rPr>
-        <w:t xml:space="preserve">The GPU algorithm and logic implementation are identical to the CPU implementation. However, since GPU enables parallel processing, it should have </w:t>
-      </w:r>
-      <w:r>
-        <w:rPr>
-          <w:rFonts w:ascii="Times New Roman" w:eastAsia="Times New Roman" w:hAnsi="Times New Roman" w:cs="Times New Roman"/>
-          <w:sz w:val="24"/>
-          <w:szCs w:val="24"/>
-        </w:rPr>
-        <w:t>less</w:t>
-      </w:r>
-      <w:r>
-        <w:rPr>
-          <w:rFonts w:ascii="Times New Roman" w:eastAsia="Times New Roman" w:hAnsi="Times New Roman" w:cs="Times New Roman"/>
-          <w:sz w:val="24"/>
-          <w:szCs w:val="24"/>
-        </w:rPr>
-        <w:t xml:space="preserve"> computation</w:t>
-      </w:r>
-      <w:r>
-        <w:rPr>
-          <w:rFonts w:ascii="Times New Roman" w:eastAsia="Times New Roman" w:hAnsi="Times New Roman" w:cs="Times New Roman"/>
-          <w:sz w:val="24"/>
-          <w:szCs w:val="24"/>
-        </w:rPr>
-        <w:t xml:space="preserve"> time</w:t>
-      </w:r>
-      <w:r>
-        <w:rPr>
-          <w:rFonts w:ascii="Times New Roman" w:eastAsia="Times New Roman" w:hAnsi="Times New Roman" w:cs="Times New Roman"/>
-          <w:sz w:val="24"/>
-          <w:szCs w:val="24"/>
-        </w:rPr>
-        <w:t xml:space="preserve"> compared to CPU.</w:t>
-      </w:r>
-    </w:p>
-    <w:p>
-      <w:pPr>
-        <w:spacing w:before="240" w:after="240"/>
-        <w:jc w:val="both"/>
-        <w:rPr>
-          <w:rFonts w:ascii="Times New Roman" w:eastAsia="Times New Roman" w:hAnsi="Times New Roman" w:cs="Times New Roman"/>
-          <w:sz w:val="24"/>
-          <w:szCs w:val="24"/>
-        </w:rPr>
-      </w:pPr>
-      <w:r>
-        <w:rPr>
-          <w:rFonts w:ascii="Times New Roman" w:eastAsia="Times New Roman" w:hAnsi="Times New Roman" w:cs="Times New Roman"/>
-          <w:sz w:val="24"/>
-          <w:szCs w:val="24"/>
-        </w:rPr>
-        <w:t>As we have discussed in section 2 regarding the proposed solution and the two algorithms that are commonly used in calculating the disparity, now in this section, we will briefly discuss how to implement the algorithm. The implementation part remains roughly the same for both SAD and SSD algorithms.</w:t>
+        <w:t xml:space="preserve">Figure 1.4 </w:t>
+      </w:r>
+      <w:r>
+        <w:rPr>
+          <w:color w:val="auto"/>
+        </w:rPr>
+        <w:t>I</w:t>
+      </w:r>
+      <w:r>
+        <w:rPr>
+          <w:color w:val="auto"/>
+        </w:rPr>
+        <w:t>mplementation logic</w:t>
+      </w:r>
+      <w:r>
+        <w:rPr>
+          <w:color w:val="auto"/>
+        </w:rPr>
+        <w:t xml:space="preserve"> for both CPU and GPU</w:t>
+      </w:r>
+      <w:r>
+        <w:rPr>
+          <w:color w:val="auto"/>
+        </w:rPr>
+        <w:t xml:space="preserve"> (first two for loops are not included)</w:t>
+      </w:r>
+      <w:r>
+        <w:rPr>
+          <w:color w:val="auto"/>
+        </w:rPr>
+        <w:t>.</w:t>
       </w:r>
     </w:p>
     <w:p>
@@ -1360,6 +1367,7 @@
         <w:pStyle w:val="Heading3"/>
       </w:pPr>
       <w:r>
+        <w:lastRenderedPageBreak/>
         <w:t xml:space="preserve">3.2.1 </w:t>
       </w:r>
       <w:r>
@@ -1414,7 +1422,6 @@
           <w:sz w:val="24"/>
           <w:szCs w:val="24"/>
         </w:rPr>
-        <w:lastRenderedPageBreak/>
         <w:drawing>
           <wp:inline distT="114300" distB="114300" distL="114300" distR="114300">
             <wp:extent cx="5200650" cy="1885950"/>
@@ -1656,6 +1663,7 @@
       </w:pPr>
       <w:proofErr w:type="gramStart"/>
       <w:r>
+        <w:lastRenderedPageBreak/>
         <w:t>3.2.4</w:t>
       </w:r>
       <w:r>
@@ -1756,7 +1764,6 @@
           <w:szCs w:val="24"/>
           <w:u w:val="single"/>
         </w:rPr>
-        <w:lastRenderedPageBreak/>
         <w:t xml:space="preserve"> </w:t>
       </w:r>
       <w:r>
@@ -1833,17 +1840,6 @@
     </w:p>
     <w:p>
       <w:pPr>
-        <w:pStyle w:val="Caption"/>
-        <w:jc w:val="center"/>
-        <w:rPr>
-          <w:rFonts w:ascii="Times New Roman" w:eastAsia="Times New Roman" w:hAnsi="Times New Roman" w:cs="Times New Roman"/>
-          <w:sz w:val="24"/>
-          <w:szCs w:val="24"/>
-        </w:rPr>
-      </w:pPr>
-    </w:p>
-    <w:p>
-      <w:pPr>
         <w:pStyle w:val="Heading1"/>
       </w:pPr>
       <w:r>
@@ -2173,36 +2169,20 @@
     </w:p>
     <w:p>
       <w:pPr>
-        <w:spacing w:before="240"/>
-        <w:jc w:val="both"/>
-        <w:rPr>
-          <w:rFonts w:ascii="Times New Roman" w:eastAsia="Times New Roman" w:hAnsi="Times New Roman" w:cs="Times New Roman"/>
-          <w:sz w:val="24"/>
-          <w:szCs w:val="24"/>
-        </w:rPr>
-      </w:pPr>
-    </w:p>
-    <w:p>
-      <w:pPr>
-        <w:spacing w:before="240"/>
-        <w:jc w:val="both"/>
-        <w:rPr>
-          <w:rFonts w:ascii="Times New Roman" w:eastAsia="Times New Roman" w:hAnsi="Times New Roman" w:cs="Times New Roman"/>
-          <w:sz w:val="24"/>
-          <w:szCs w:val="24"/>
-        </w:rPr>
-      </w:pPr>
-    </w:p>
-    <w:p>
-      <w:pPr>
-        <w:spacing w:before="240"/>
-        <w:jc w:val="both"/>
-        <w:rPr>
-          <w:rFonts w:ascii="Times New Roman" w:eastAsia="Times New Roman" w:hAnsi="Times New Roman" w:cs="Times New Roman"/>
-          <w:sz w:val="24"/>
-          <w:szCs w:val="24"/>
-        </w:rPr>
-      </w:pPr>
+        <w:rPr>
+          <w:rFonts w:ascii="Times New Roman" w:eastAsia="Times New Roman" w:hAnsi="Times New Roman" w:cs="Times New Roman"/>
+          <w:sz w:val="24"/>
+          <w:szCs w:val="24"/>
+        </w:rPr>
+      </w:pPr>
+      <w:r>
+        <w:rPr>
+          <w:rFonts w:ascii="Times New Roman" w:eastAsia="Times New Roman" w:hAnsi="Times New Roman" w:cs="Times New Roman"/>
+          <w:sz w:val="24"/>
+          <w:szCs w:val="24"/>
+        </w:rPr>
+        <w:br w:type="page"/>
+      </w:r>
     </w:p>
     <w:p>
       <w:pPr>
@@ -13533,9 +13513,22 @@
     </w:p>
     <w:p>
       <w:pPr>
+        <w:spacing w:before="240"/>
+        <w:jc w:val="both"/>
+        <w:rPr>
+          <w:rFonts w:ascii="Times New Roman" w:eastAsia="Times New Roman" w:hAnsi="Times New Roman" w:cs="Times New Roman"/>
+          <w:bCs/>
+          <w:sz w:val="24"/>
+          <w:szCs w:val="24"/>
+        </w:rPr>
+      </w:pPr>
+    </w:p>
+    <w:p>
+      <w:pPr>
         <w:pStyle w:val="Heading1"/>
       </w:pPr>
       <w:r>
+        <w:lastRenderedPageBreak/>
         <w:t>7</w:t>
       </w:r>
       <w:r>
@@ -13580,7 +13573,6 @@
           <w:sz w:val="24"/>
           <w:szCs w:val="24"/>
         </w:rPr>
-        <w:lastRenderedPageBreak/>
         <w:t xml:space="preserve">Task 1 – </w:t>
       </w:r>
       <w:r>
@@ -14464,8 +14456,10 @@
         <w:jc w:val="both"/>
         <w:rPr>
           <w:rFonts w:ascii="Times New Roman" w:eastAsia="Times New Roman" w:hAnsi="Times New Roman" w:cs="Times New Roman"/>
-          <w:sz w:val="24"/>
-          <w:szCs w:val="24"/>
+          <w:color w:val="1155CC"/>
+          <w:sz w:val="24"/>
+          <w:szCs w:val="24"/>
+          <w:u w:val="single"/>
         </w:rPr>
       </w:pPr>
       <w:r>
@@ -14482,10 +14476,11 @@
       <w:hyperlink r:id="rId61" w:history="1">
         <w:r>
           <w:rPr>
-            <w:rStyle w:val="Hyperlink"/>
             <w:rFonts w:ascii="Times New Roman" w:eastAsia="Times New Roman" w:hAnsi="Times New Roman" w:cs="Times New Roman"/>
+            <w:color w:val="1155CC"/>
             <w:sz w:val="24"/>
             <w:szCs w:val="24"/>
+            <w:u w:val="single"/>
           </w:rPr>
           <w:t>https://johnwlambert.github.io/stereo/</w:t>
         </w:r>
@@ -14499,8 +14494,12 @@
       </w:pPr>
     </w:p>
     <w:sectPr>
-      <w:headerReference w:type="default" r:id="rId62"/>
-      <w:footerReference w:type="default" r:id="rId63"/>
+      <w:headerReference w:type="even" r:id="rId62"/>
+      <w:headerReference w:type="default" r:id="rId63"/>
+      <w:footerReference w:type="even" r:id="rId64"/>
+      <w:footerReference w:type="default" r:id="rId65"/>
+      <w:headerReference w:type="first" r:id="rId66"/>
+      <w:footerReference w:type="first" r:id="rId67"/>
       <w:pgSz w:w="12240" w:h="15840"/>
       <w:pgMar w:top="1440" w:right="1440" w:bottom="1440" w:left="1440" w:header="720" w:footer="720" w:gutter="0"/>
       <w:pgNumType w:start="1"/>
@@ -14536,6 +14535,16 @@
 </file>
 
 <file path=word/footer1.xml><?xml version="1.0" encoding="utf-8"?>
+<w:ftr xmlns:wpc="http://schemas.microsoft.com/office/word/2010/wordprocessingCanvas" xmlns:cx="http://schemas.microsoft.com/office/drawing/2014/chartex" xmlns:cx1="http://schemas.microsoft.com/office/drawing/2015/9/8/chartex" xmlns:cx2="http://schemas.microsoft.com/office/drawing/2015/10/21/chartex" xmlns:cx3="http://schemas.microsoft.com/office/drawing/2016/5/9/chartex" xmlns:cx4="http://schemas.microsoft.com/office/drawing/2016/5/10/chartex" xmlns:cx5="http://schemas.microsoft.com/office/drawing/2016/5/11/chartex" xmlns:cx6="http://schemas.microsoft.com/office/drawing/2016/5/12/chartex" xmlns:cx7="http://schemas.microsoft.com/office/drawing/2016/5/13/chartex" xmlns:cx8="http://schemas.microsoft.com/office/drawing/2016/5/14/chartex" xmlns:mc="http://schemas.openxmlformats.org/markup-compatibility/2006" xmlns:aink="http://schemas.microsoft.com/office/drawing/2016/ink" xmlns:am3d="http://schemas.microsoft.com/office/drawing/2017/model3d" xmlns:o="urn:schemas-microsoft-com:office:office" xmlns:r="http://schemas.openxmlformats.org/officeDocument/2006/relationships" xmlns:m="http://schemas.openxmlformats.org/officeDocument/2006/math" xmlns:v="urn:schemas-microsoft-com:vml" xmlns:wp14="http://schemas.microsoft.com/office/word/2010/wordprocessingDrawing" xmlns:wp="http://schemas.openxmlformats.org/drawingml/2006/wordprocessingDrawing" xmlns:w10="urn:schemas-microsoft-com:office:word" xmlns:w="http://schemas.openxmlformats.org/wordprocessingml/2006/main" xmlns:w14="http://schemas.microsoft.com/office/word/2010/wordml" xmlns:w15="http://schemas.microsoft.com/office/word/2012/wordml" xmlns:w16cex="http://schemas.microsoft.com/office/word/2018/wordml/cex" xmlns:w16cid="http://schemas.microsoft.com/office/word/2016/wordml/cid" xmlns:w16="http://schemas.microsoft.com/office/word/2018/wordml" xmlns:w16sdtdh="http://schemas.microsoft.com/office/word/2020/wordml/sdtdatahash" xmlns:w16se="http://schemas.microsoft.com/office/word/2015/wordml/symex" xmlns:wpg="http://schemas.microsoft.com/office/word/2010/wordprocessingGroup" xmlns:wpi="http://schemas.microsoft.com/office/word/2010/wordprocessingInk" xmlns:wne="http://schemas.microsoft.com/office/word/2006/wordml" xmlns:wps="http://schemas.microsoft.com/office/word/2010/wordprocessingShape" mc:Ignorable="w14 w15 w16se w16cid w16 w16cex w16sdtdh wp14">
+  <w:p>
+    <w:pPr>
+      <w:pStyle w:val="Footer"/>
+    </w:pPr>
+  </w:p>
+</w:ftr>
+</file>
+
+<file path=word/footer2.xml><?xml version="1.0" encoding="utf-8"?>
 <w:ftr xmlns:wpc="http://schemas.microsoft.com/office/word/2010/wordprocessingCanvas" xmlns:cx="http://schemas.microsoft.com/office/drawing/2014/chartex" xmlns:cx1="http://schemas.microsoft.com/office/drawing/2015/9/8/chartex" xmlns:cx2="http://schemas.microsoft.com/office/drawing/2015/10/21/chartex" xmlns:cx3="http://schemas.microsoft.com/office/drawing/2016/5/9/chartex" xmlns:cx4="http://schemas.microsoft.com/office/drawing/2016/5/10/chartex" xmlns:cx5="http://schemas.microsoft.com/office/drawing/2016/5/11/chartex" xmlns:cx6="http://schemas.microsoft.com/office/drawing/2016/5/12/chartex" xmlns:cx7="http://schemas.microsoft.com/office/drawing/2016/5/13/chartex" xmlns:cx8="http://schemas.microsoft.com/office/drawing/2016/5/14/chartex" xmlns:mc="http://schemas.openxmlformats.org/markup-compatibility/2006" xmlns:aink="http://schemas.microsoft.com/office/drawing/2016/ink" xmlns:am3d="http://schemas.microsoft.com/office/drawing/2017/model3d" xmlns:o="urn:schemas-microsoft-com:office:office" xmlns:r="http://schemas.openxmlformats.org/officeDocument/2006/relationships" xmlns:m="http://schemas.openxmlformats.org/officeDocument/2006/math" xmlns:v="urn:schemas-microsoft-com:vml" xmlns:wp14="http://schemas.microsoft.com/office/word/2010/wordprocessingDrawing" xmlns:wp="http://schemas.openxmlformats.org/drawingml/2006/wordprocessingDrawing" xmlns:w10="urn:schemas-microsoft-com:office:word" xmlns:w="http://schemas.openxmlformats.org/wordprocessingml/2006/main" xmlns:w14="http://schemas.microsoft.com/office/word/2010/wordml" xmlns:w15="http://schemas.microsoft.com/office/word/2012/wordml" xmlns:w16cex="http://schemas.microsoft.com/office/word/2018/wordml/cex" xmlns:w16cid="http://schemas.microsoft.com/office/word/2016/wordml/cid" xmlns:w16="http://schemas.microsoft.com/office/word/2018/wordml" xmlns:w16sdtdh="http://schemas.microsoft.com/office/word/2020/wordml/sdtdatahash" xmlns:w16se="http://schemas.microsoft.com/office/word/2015/wordml/symex" xmlns:wpg="http://schemas.microsoft.com/office/word/2010/wordprocessingGroup" xmlns:wpi="http://schemas.microsoft.com/office/word/2010/wordprocessingInk" xmlns:wne="http://schemas.microsoft.com/office/word/2006/wordml" xmlns:wps="http://schemas.microsoft.com/office/word/2010/wordprocessingShape" mc:Ignorable="w14 w15 w16se w16cid w16 w16cex w16sdtdh wp14">
   <w:sdt>
     <w:sdtPr>
@@ -14557,23 +14566,34 @@
           <w:jc w:val="right"/>
         </w:pPr>
         <w:r>
+          <w:rPr>
+            <w:color w:val="808080" w:themeColor="background1" w:themeShade="80"/>
+          </w:rPr>
           <w:fldChar w:fldCharType="begin"/>
         </w:r>
         <w:r>
+          <w:rPr>
+            <w:color w:val="808080" w:themeColor="background1" w:themeShade="80"/>
+          </w:rPr>
           <w:instrText xml:space="preserve"> PAGE   \* MERGEFORMAT </w:instrText>
         </w:r>
         <w:r>
+          <w:rPr>
+            <w:color w:val="808080" w:themeColor="background1" w:themeShade="80"/>
+          </w:rPr>
           <w:fldChar w:fldCharType="separate"/>
         </w:r>
         <w:r>
           <w:rPr>
             <w:noProof/>
+            <w:color w:val="808080" w:themeColor="background1" w:themeShade="80"/>
           </w:rPr>
           <w:t>2</w:t>
         </w:r>
         <w:r>
           <w:rPr>
             <w:noProof/>
+            <w:color w:val="808080" w:themeColor="background1" w:themeShade="80"/>
           </w:rPr>
           <w:fldChar w:fldCharType="end"/>
         </w:r>
@@ -14588,6 +14608,16 @@
 </w:ftr>
 </file>
 
+<file path=word/footer3.xml><?xml version="1.0" encoding="utf-8"?>
+<w:ftr xmlns:wpc="http://schemas.microsoft.com/office/word/2010/wordprocessingCanvas" xmlns:cx="http://schemas.microsoft.com/office/drawing/2014/chartex" xmlns:cx1="http://schemas.microsoft.com/office/drawing/2015/9/8/chartex" xmlns:cx2="http://schemas.microsoft.com/office/drawing/2015/10/21/chartex" xmlns:cx3="http://schemas.microsoft.com/office/drawing/2016/5/9/chartex" xmlns:cx4="http://schemas.microsoft.com/office/drawing/2016/5/10/chartex" xmlns:cx5="http://schemas.microsoft.com/office/drawing/2016/5/11/chartex" xmlns:cx6="http://schemas.microsoft.com/office/drawing/2016/5/12/chartex" xmlns:cx7="http://schemas.microsoft.com/office/drawing/2016/5/13/chartex" xmlns:cx8="http://schemas.microsoft.com/office/drawing/2016/5/14/chartex" xmlns:mc="http://schemas.openxmlformats.org/markup-compatibility/2006" xmlns:aink="http://schemas.microsoft.com/office/drawing/2016/ink" xmlns:am3d="http://schemas.microsoft.com/office/drawing/2017/model3d" xmlns:o="urn:schemas-microsoft-com:office:office" xmlns:r="http://schemas.openxmlformats.org/officeDocument/2006/relationships" xmlns:m="http://schemas.openxmlformats.org/officeDocument/2006/math" xmlns:v="urn:schemas-microsoft-com:vml" xmlns:wp14="http://schemas.microsoft.com/office/word/2010/wordprocessingDrawing" xmlns:wp="http://schemas.openxmlformats.org/drawingml/2006/wordprocessingDrawing" xmlns:w10="urn:schemas-microsoft-com:office:word" xmlns:w="http://schemas.openxmlformats.org/wordprocessingml/2006/main" xmlns:w14="http://schemas.microsoft.com/office/word/2010/wordml" xmlns:w15="http://schemas.microsoft.com/office/word/2012/wordml" xmlns:w16cex="http://schemas.microsoft.com/office/word/2018/wordml/cex" xmlns:w16cid="http://schemas.microsoft.com/office/word/2016/wordml/cid" xmlns:w16="http://schemas.microsoft.com/office/word/2018/wordml" xmlns:w16sdtdh="http://schemas.microsoft.com/office/word/2020/wordml/sdtdatahash" xmlns:w16se="http://schemas.microsoft.com/office/word/2015/wordml/symex" xmlns:wpg="http://schemas.microsoft.com/office/word/2010/wordprocessingGroup" xmlns:wpi="http://schemas.microsoft.com/office/word/2010/wordprocessingInk" xmlns:wne="http://schemas.microsoft.com/office/word/2006/wordml" xmlns:wps="http://schemas.microsoft.com/office/word/2010/wordprocessingShape" mc:Ignorable="w14 w15 w16se w16cid w16 w16cex w16sdtdh wp14">
+  <w:p>
+    <w:pPr>
+      <w:pStyle w:val="Footer"/>
+    </w:pPr>
+  </w:p>
+</w:ftr>
+</file>
+
 <file path=word/footnotes.xml><?xml version="1.0" encoding="utf-8"?>
 <w:footnotes xmlns:wpc="http://schemas.microsoft.com/office/word/2010/wordprocessingCanvas" xmlns:cx="http://schemas.microsoft.com/office/drawing/2014/chartex" xmlns:cx1="http://schemas.microsoft.com/office/drawing/2015/9/8/chartex" xmlns:cx2="http://schemas.microsoft.com/office/drawing/2015/10/21/chartex" xmlns:cx3="http://schemas.microsoft.com/office/drawing/2016/5/9/chartex" xmlns:cx4="http://schemas.microsoft.com/office/drawing/2016/5/10/chartex" xmlns:cx5="http://schemas.microsoft.com/office/drawing/2016/5/11/chartex" xmlns:cx6="http://schemas.microsoft.com/office/drawing/2016/5/12/chartex" xmlns:cx7="http://schemas.microsoft.com/office/drawing/2016/5/13/chartex" xmlns:cx8="http://schemas.microsoft.com/office/drawing/2016/5/14/chartex" xmlns:mc="http://schemas.openxmlformats.org/markup-compatibility/2006" xmlns:aink="http://schemas.microsoft.com/office/drawing/2016/ink" xmlns:am3d="http://schemas.microsoft.com/office/drawing/2017/model3d" xmlns:o="urn:schemas-microsoft-com:office:office" xmlns:r="http://schemas.openxmlformats.org/officeDocument/2006/relationships" xmlns:m="http://schemas.openxmlformats.org/officeDocument/2006/math" xmlns:v="urn:schemas-microsoft-com:vml" xmlns:wp14="http://schemas.microsoft.com/office/word/2010/wordprocessingDrawing" xmlns:wp="http://schemas.openxmlformats.org/drawingml/2006/wordprocessingDrawing" xmlns:w10="urn:schemas-microsoft-com:office:word" xmlns:w="http://schemas.openxmlformats.org/wordprocessingml/2006/main" xmlns:w14="http://schemas.microsoft.com/office/word/2010/wordml" xmlns:w15="http://schemas.microsoft.com/office/word/2012/wordml" xmlns:w16cex="http://schemas.microsoft.com/office/word/2018/wordml/cex" xmlns:w16cid="http://schemas.microsoft.com/office/word/2016/wordml/cid" xmlns:w16="http://schemas.microsoft.com/office/word/2018/wordml" xmlns:w16sdtdh="http://schemas.microsoft.com/office/word/2020/wordml/sdtdatahash" xmlns:w16se="http://schemas.microsoft.com/office/word/2015/wordml/symex" xmlns:wpg="http://schemas.microsoft.com/office/word/2010/wordprocessingGroup" xmlns:wpi="http://schemas.microsoft.com/office/word/2010/wordprocessingInk" xmlns:wne="http://schemas.microsoft.com/office/word/2006/wordml" xmlns:wps="http://schemas.microsoft.com/office/word/2010/wordprocessingShape" mc:Ignorable="w14 w15 w16se w16cid w16 w16cex w16sdtdh wp14">
   <w:footnote w:type="separator" w:id="-1">
@@ -14617,15 +14647,27 @@
 <w:hdr xmlns:wpc="http://schemas.microsoft.com/office/word/2010/wordprocessingCanvas" xmlns:cx="http://schemas.microsoft.com/office/drawing/2014/chartex" xmlns:cx1="http://schemas.microsoft.com/office/drawing/2015/9/8/chartex" xmlns:cx2="http://schemas.microsoft.com/office/drawing/2015/10/21/chartex" xmlns:cx3="http://schemas.microsoft.com/office/drawing/2016/5/9/chartex" xmlns:cx4="http://schemas.microsoft.com/office/drawing/2016/5/10/chartex" xmlns:cx5="http://schemas.microsoft.com/office/drawing/2016/5/11/chartex" xmlns:cx6="http://schemas.microsoft.com/office/drawing/2016/5/12/chartex" xmlns:cx7="http://schemas.microsoft.com/office/drawing/2016/5/13/chartex" xmlns:cx8="http://schemas.microsoft.com/office/drawing/2016/5/14/chartex" xmlns:mc="http://schemas.openxmlformats.org/markup-compatibility/2006" xmlns:aink="http://schemas.microsoft.com/office/drawing/2016/ink" xmlns:am3d="http://schemas.microsoft.com/office/drawing/2017/model3d" xmlns:o="urn:schemas-microsoft-com:office:office" xmlns:r="http://schemas.openxmlformats.org/officeDocument/2006/relationships" xmlns:m="http://schemas.openxmlformats.org/officeDocument/2006/math" xmlns:v="urn:schemas-microsoft-com:vml" xmlns:wp14="http://schemas.microsoft.com/office/word/2010/wordprocessingDrawing" xmlns:wp="http://schemas.openxmlformats.org/drawingml/2006/wordprocessingDrawing" xmlns:w10="urn:schemas-microsoft-com:office:word" xmlns:w="http://schemas.openxmlformats.org/wordprocessingml/2006/main" xmlns:w14="http://schemas.microsoft.com/office/word/2010/wordml" xmlns:w15="http://schemas.microsoft.com/office/word/2012/wordml" xmlns:w16cex="http://schemas.microsoft.com/office/word/2018/wordml/cex" xmlns:w16cid="http://schemas.microsoft.com/office/word/2016/wordml/cid" xmlns:w16="http://schemas.microsoft.com/office/word/2018/wordml" xmlns:w16sdtdh="http://schemas.microsoft.com/office/word/2020/wordml/sdtdatahash" xmlns:w16se="http://schemas.microsoft.com/office/word/2015/wordml/symex" xmlns:wpg="http://schemas.microsoft.com/office/word/2010/wordprocessingGroup" xmlns:wpi="http://schemas.microsoft.com/office/word/2010/wordprocessingInk" xmlns:wne="http://schemas.microsoft.com/office/word/2006/wordml" xmlns:wps="http://schemas.microsoft.com/office/word/2010/wordprocessingShape" mc:Ignorable="w14 w15 w16se w16cid w16 w16cex w16sdtdh wp14">
   <w:p>
     <w:pPr>
+      <w:pStyle w:val="Header"/>
+    </w:pPr>
+  </w:p>
+</w:hdr>
+</file>
+
+<file path=word/header2.xml><?xml version="1.0" encoding="utf-8"?>
+<w:hdr xmlns:wpc="http://schemas.microsoft.com/office/word/2010/wordprocessingCanvas" xmlns:cx="http://schemas.microsoft.com/office/drawing/2014/chartex" xmlns:cx1="http://schemas.microsoft.com/office/drawing/2015/9/8/chartex" xmlns:cx2="http://schemas.microsoft.com/office/drawing/2015/10/21/chartex" xmlns:cx3="http://schemas.microsoft.com/office/drawing/2016/5/9/chartex" xmlns:cx4="http://schemas.microsoft.com/office/drawing/2016/5/10/chartex" xmlns:cx5="http://schemas.microsoft.com/office/drawing/2016/5/11/chartex" xmlns:cx6="http://schemas.microsoft.com/office/drawing/2016/5/12/chartex" xmlns:cx7="http://schemas.microsoft.com/office/drawing/2016/5/13/chartex" xmlns:cx8="http://schemas.microsoft.com/office/drawing/2016/5/14/chartex" xmlns:mc="http://schemas.openxmlformats.org/markup-compatibility/2006" xmlns:aink="http://schemas.microsoft.com/office/drawing/2016/ink" xmlns:am3d="http://schemas.microsoft.com/office/drawing/2017/model3d" xmlns:o="urn:schemas-microsoft-com:office:office" xmlns:r="http://schemas.openxmlformats.org/officeDocument/2006/relationships" xmlns:m="http://schemas.openxmlformats.org/officeDocument/2006/math" xmlns:v="urn:schemas-microsoft-com:vml" xmlns:wp14="http://schemas.microsoft.com/office/word/2010/wordprocessingDrawing" xmlns:wp="http://schemas.openxmlformats.org/drawingml/2006/wordprocessingDrawing" xmlns:w10="urn:schemas-microsoft-com:office:word" xmlns:w="http://schemas.openxmlformats.org/wordprocessingml/2006/main" xmlns:w14="http://schemas.microsoft.com/office/word/2010/wordml" xmlns:w15="http://schemas.microsoft.com/office/word/2012/wordml" xmlns:w16cex="http://schemas.microsoft.com/office/word/2018/wordml/cex" xmlns:w16cid="http://schemas.microsoft.com/office/word/2016/wordml/cid" xmlns:w16="http://schemas.microsoft.com/office/word/2018/wordml" xmlns:w16sdtdh="http://schemas.microsoft.com/office/word/2020/wordml/sdtdatahash" xmlns:w16se="http://schemas.microsoft.com/office/word/2015/wordml/symex" xmlns:wpg="http://schemas.microsoft.com/office/word/2010/wordprocessingGroup" xmlns:wpi="http://schemas.microsoft.com/office/word/2010/wordprocessingInk" xmlns:wne="http://schemas.microsoft.com/office/word/2006/wordml" xmlns:wps="http://schemas.microsoft.com/office/word/2010/wordprocessingShape" mc:Ignorable="w14 w15 w16se w16cid w16 w16cex w16sdtdh wp14">
+  <w:p>
+    <w:pPr>
       <w:pStyle w:val="Title"/>
       <w:jc w:val="right"/>
       <w:rPr>
+        <w:color w:val="808080" w:themeColor="background1" w:themeShade="80"/>
         <w:sz w:val="20"/>
         <w:szCs w:val="20"/>
       </w:rPr>
     </w:pPr>
     <w:r>
       <w:rPr>
+        <w:color w:val="808080" w:themeColor="background1" w:themeShade="80"/>
         <w:sz w:val="20"/>
         <w:szCs w:val="20"/>
       </w:rPr>
@@ -14639,6 +14681,16 @@
         <w:sz w:val="20"/>
         <w:szCs w:val="20"/>
       </w:rPr>
+    </w:pPr>
+  </w:p>
+</w:hdr>
+</file>
+
+<file path=word/header3.xml><?xml version="1.0" encoding="utf-8"?>
+<w:hdr xmlns:wpc="http://schemas.microsoft.com/office/word/2010/wordprocessingCanvas" xmlns:cx="http://schemas.microsoft.com/office/drawing/2014/chartex" xmlns:cx1="http://schemas.microsoft.com/office/drawing/2015/9/8/chartex" xmlns:cx2="http://schemas.microsoft.com/office/drawing/2015/10/21/chartex" xmlns:cx3="http://schemas.microsoft.com/office/drawing/2016/5/9/chartex" xmlns:cx4="http://schemas.microsoft.com/office/drawing/2016/5/10/chartex" xmlns:cx5="http://schemas.microsoft.com/office/drawing/2016/5/11/chartex" xmlns:cx6="http://schemas.microsoft.com/office/drawing/2016/5/12/chartex" xmlns:cx7="http://schemas.microsoft.com/office/drawing/2016/5/13/chartex" xmlns:cx8="http://schemas.microsoft.com/office/drawing/2016/5/14/chartex" xmlns:mc="http://schemas.openxmlformats.org/markup-compatibility/2006" xmlns:aink="http://schemas.microsoft.com/office/drawing/2016/ink" xmlns:am3d="http://schemas.microsoft.com/office/drawing/2017/model3d" xmlns:o="urn:schemas-microsoft-com:office:office" xmlns:r="http://schemas.openxmlformats.org/officeDocument/2006/relationships" xmlns:m="http://schemas.openxmlformats.org/officeDocument/2006/math" xmlns:v="urn:schemas-microsoft-com:vml" xmlns:wp14="http://schemas.microsoft.com/office/word/2010/wordprocessingDrawing" xmlns:wp="http://schemas.openxmlformats.org/drawingml/2006/wordprocessingDrawing" xmlns:w10="urn:schemas-microsoft-com:office:word" xmlns:w="http://schemas.openxmlformats.org/wordprocessingml/2006/main" xmlns:w14="http://schemas.microsoft.com/office/word/2010/wordml" xmlns:w15="http://schemas.microsoft.com/office/word/2012/wordml" xmlns:w16cex="http://schemas.microsoft.com/office/word/2018/wordml/cex" xmlns:w16cid="http://schemas.microsoft.com/office/word/2016/wordml/cid" xmlns:w16="http://schemas.microsoft.com/office/word/2018/wordml" xmlns:w16sdtdh="http://schemas.microsoft.com/office/word/2020/wordml/sdtdatahash" xmlns:w16se="http://schemas.microsoft.com/office/word/2015/wordml/symex" xmlns:wpg="http://schemas.microsoft.com/office/word/2010/wordprocessingGroup" xmlns:wpi="http://schemas.microsoft.com/office/word/2010/wordprocessingInk" xmlns:wne="http://schemas.microsoft.com/office/word/2006/wordml" xmlns:wps="http://schemas.microsoft.com/office/word/2010/wordprocessingShape" mc:Ignorable="w14 w15 w16se w16cid w16 w16cex w16sdtdh wp14">
+  <w:p>
+    <w:pPr>
+      <w:pStyle w:val="Header"/>
     </w:pPr>
   </w:p>
 </w:hdr>

--- a/Disparity Map Estimation using Block Matching Algorithm.docx
+++ b/Disparity Map Estimation using Block Matching Algorithm.docx
@@ -102,6 +102,26 @@
         </w:rPr>
         <w:t xml:space="preserve"> – 3506611</w:t>
       </w:r>
+      <w:r>
+        <w:rPr>
+          <w:rFonts w:ascii="Times New Roman" w:eastAsia="Times New Roman" w:hAnsi="Times New Roman" w:cs="Times New Roman"/>
+          <w:color w:val="7F7F7F" w:themeColor="text1" w:themeTint="80"/>
+          <w:sz w:val="20"/>
+          <w:szCs w:val="20"/>
+        </w:rPr>
+        <w:t xml:space="preserve">[ Equal contribution - Alphabetically </w:t>
+      </w:r>
+      <w:proofErr w:type="gramStart"/>
+      <w:r>
+        <w:rPr>
+          <w:rFonts w:ascii="Times New Roman" w:eastAsia="Times New Roman" w:hAnsi="Times New Roman" w:cs="Times New Roman"/>
+          <w:color w:val="7F7F7F" w:themeColor="text1" w:themeTint="80"/>
+          <w:sz w:val="20"/>
+          <w:szCs w:val="20"/>
+        </w:rPr>
+        <w:t>arranged ]</w:t>
+      </w:r>
+      <w:proofErr w:type="gramEnd"/>
     </w:p>
     <w:p>
       <w:pPr>
